--- a/法令ファイル/農業信用保証保険法施行規則/農業信用保証保険法施行規則（昭和四十一年大蔵省・農林省令第二号）.docx
+++ b/法令ファイル/農業信用保証保険法施行規則/農業信用保証保険法施行規則（昭和四十一年大蔵省・農林省令第二号）.docx
@@ -27,52 +27,34 @@
     </w:p>
     <w:p>
       <w:pPr>
-        <w:pStyle w:val="Heading6"/>
+        <w:pStyle w:val="ListBullet"/>
         <w:ind w:left="880"/>
       </w:pPr>
       <w:r>
         <w:t>一</w:t>
-      </w:r>
-    </w:p>
-    <w:p>
-      <w:pPr>
-        <w:ind w:left="880"/>
-      </w:pPr>
-      <w:r>
+        <w:br/>
         <w:t>法第九条の二第一項の借入金に係る利息及び延滞金の支払に充てる場合</w:t>
       </w:r>
     </w:p>
     <w:p>
       <w:pPr>
-        <w:pStyle w:val="Heading6"/>
+        <w:pStyle w:val="ListBullet"/>
         <w:ind w:left="880"/>
       </w:pPr>
       <w:r>
         <w:t>二</w:t>
-      </w:r>
-    </w:p>
-    <w:p>
-      <w:pPr>
-        <w:ind w:left="880"/>
-      </w:pPr>
-      <w:r>
+        <w:br/>
         <w:t>法第九条の二第一項の資金（以下この条において「資金」という。）をもつて行つた保証債務の弁済につき独立行政法人農林漁業信用基金（以下「信用基金」という。）から支払を受けた保険金に係る法第六十四条第一項の規定による信用基金への納付金に充てる場合</w:t>
       </w:r>
     </w:p>
     <w:p>
       <w:pPr>
-        <w:pStyle w:val="Heading6"/>
+        <w:pStyle w:val="ListBullet"/>
         <w:ind w:left="880"/>
       </w:pPr>
       <w:r>
         <w:t>三</w:t>
-      </w:r>
-    </w:p>
-    <w:p>
-      <w:pPr>
-        <w:ind w:left="880"/>
-      </w:pPr>
-      <w:r>
+        <w:br/>
         <w:t>農業信用基金協会（以下「基金協会」という。）の保証業務の運営に必要な経費の一部に充てる場合であつて、当該経費の一部に充てる資金の額（すでに当該経費の一部に充てるため資金を使用したときは、すでに使用した資金の額を加えた額）が、当該経費の一部に充てるため資金を使用する日の属する月の前月の末日（以下この号において「前月末」という。）までに資金を運用して得た利息その他の運用利益金の額及び資金をもつて行つた保証債務の弁済によつて得た求償権（当該弁済をした日以後の利息及び延滞金に係る部分に限る。）を行使して前月末までに取得した金額（法第六十四条第一項の規定による信用基金への納付金に対応する部分の額を除く。）の合計額から法第九条の二第一項の借入金につき前月末までに信用基金に支払つた利息及び延滞金の額を控除した残額の二分の一の範囲内であるとき。</w:t>
       </w:r>
     </w:p>
@@ -91,52 +73,34 @@
     </w:p>
     <w:p>
       <w:pPr>
-        <w:pStyle w:val="Heading6"/>
+        <w:pStyle w:val="ListBullet"/>
         <w:ind w:left="880"/>
       </w:pPr>
       <w:r>
         <w:t>一</w:t>
-      </w:r>
-    </w:p>
-    <w:p>
-      <w:pPr>
-        <w:ind w:left="880"/>
-      </w:pPr>
-      <w:r>
+        <w:br/>
         <w:t>法第九条の三第一項の交付された金銭のうち信用基金以外の者からの借入金の償還に充てる場合</w:t>
       </w:r>
     </w:p>
     <w:p>
       <w:pPr>
-        <w:pStyle w:val="Heading6"/>
+        <w:pStyle w:val="ListBullet"/>
         <w:ind w:left="880"/>
       </w:pPr>
       <w:r>
         <w:t>二</w:t>
-      </w:r>
-    </w:p>
-    <w:p>
-      <w:pPr>
-        <w:ind w:left="880"/>
-      </w:pPr>
-      <w:r>
+        <w:br/>
         <w:t>法第九条の三第一項の借入金及び前号の借入金に係る利息及び延滞金の支払に充てる場合</w:t>
       </w:r>
     </w:p>
     <w:p>
       <w:pPr>
-        <w:pStyle w:val="Heading6"/>
+        <w:pStyle w:val="ListBullet"/>
         <w:ind w:left="880"/>
       </w:pPr>
       <w:r>
         <w:t>三</w:t>
-      </w:r>
-    </w:p>
-    <w:p>
-      <w:pPr>
-        <w:ind w:left="880"/>
-      </w:pPr>
-      <w:r>
+        <w:br/>
         <w:t>法第八条第一項第三号に掲げる業務の運営に必要な経費に充てる場合</w:t>
       </w:r>
     </w:p>
@@ -185,35 +149,23 @@
     </w:p>
     <w:p>
       <w:pPr>
-        <w:pStyle w:val="Heading6"/>
+        <w:pStyle w:val="ListBullet"/>
         <w:ind w:left="880"/>
       </w:pPr>
       <w:r>
         <w:t>一</w:t>
-      </w:r>
-    </w:p>
-    <w:p>
-      <w:pPr>
-        <w:ind w:left="880"/>
-      </w:pPr>
-      <w:r>
+        <w:br/>
         <w:t>電子情報処理組織を使用する方法のうち、送信者の使用に係る電子計算機と受信者の使用に係る電子計算機とを接続する電気通信回線を通じて送信し、受信者の使用に係る電子計算機に備えられたファイルに記録するもの</w:t>
       </w:r>
     </w:p>
     <w:p>
       <w:pPr>
-        <w:pStyle w:val="Heading6"/>
+        <w:pStyle w:val="ListBullet"/>
         <w:ind w:left="880"/>
       </w:pPr>
       <w:r>
         <w:t>二</w:t>
-      </w:r>
-    </w:p>
-    <w:p>
-      <w:pPr>
-        <w:ind w:left="880"/>
-      </w:pPr>
-      <w:r>
+        <w:br/>
         <w:t>磁気ディスク、シー・ディー・ロムその他これらに準ずる方法により一定の事項を確実に記録しておくことができる物をもつて調製するファイルに書面に記載すべき事項を記録したものを交付する方法</w:t>
       </w:r>
     </w:p>
@@ -245,52 +197,34 @@
     </w:p>
     <w:p>
       <w:pPr>
-        <w:pStyle w:val="Heading6"/>
+        <w:pStyle w:val="ListBullet"/>
         <w:ind w:left="880"/>
       </w:pPr>
       <w:r>
         <w:t>一</w:t>
-      </w:r>
-    </w:p>
-    <w:p>
-      <w:pPr>
-        <w:ind w:left="880"/>
-      </w:pPr>
-      <w:r>
+        <w:br/>
         <w:t>法第九条の三第一項の金銭の管理方法</w:t>
       </w:r>
     </w:p>
     <w:p>
       <w:pPr>
-        <w:pStyle w:val="Heading6"/>
+        <w:pStyle w:val="ListBullet"/>
         <w:ind w:left="880"/>
       </w:pPr>
       <w:r>
         <w:t>二</w:t>
-      </w:r>
-    </w:p>
-    <w:p>
-      <w:pPr>
-        <w:ind w:left="880"/>
-      </w:pPr>
-      <w:r>
+        <w:br/>
         <w:t>供給する資金の利率、期限その他の資金供給の条件</w:t>
       </w:r>
     </w:p>
     <w:p>
       <w:pPr>
-        <w:pStyle w:val="Heading6"/>
+        <w:pStyle w:val="ListBullet"/>
         <w:ind w:left="880"/>
       </w:pPr>
       <w:r>
         <w:t>三</w:t>
-      </w:r>
-    </w:p>
-    <w:p>
-      <w:pPr>
-        <w:ind w:left="880"/>
-      </w:pPr>
-      <w:r>
+        <w:br/>
         <w:t>前号に掲げるもののほか、資金供給契約に関する事項</w:t>
       </w:r>
     </w:p>
@@ -348,6 +282,8 @@
     <w:p>
       <w:r>
         <w:t>基金協会が、その弁済能力比率（前条第二項に規定する弁済能力比率をいう。以下この条において同じ。）について当該基金協会が該当していた前条第一項の表の上欄に掲げる区分の弁済能力比率の範囲を超えて低下したことを知つた後、速やかに、その弁済能力比率が当該基金協会が該当する同表の上欄に掲げる区分の弁済能力比率の範囲を超えて確実に改善するための合理的と認められる計画を農林水産大臣及び金融庁長官に提出した場合には、当該基金協会の弁済能力比率の区分に応じた命令は、当該計画の提出時の弁済能力比率から当該計画の実施後に見込まれる弁済能力比率までに係る同表の区分（非対象区分を除く。）の下欄に掲げる命令とする。</w:t>
+        <w:br/>
+        <w:t>ただし、当該計画が合理的でないことが明らかになつた場合には、当該基金協会についての命令は、当該計画の提出時の当該基金協会の弁済能力比率に係る同表の区分の下欄に定める命令とする。</w:t>
       </w:r>
     </w:p>
     <w:p>
@@ -369,53 +305,47 @@
     </w:p>
     <w:p>
       <w:pPr>
-        <w:pStyle w:val="Heading6"/>
+        <w:pStyle w:val="ListBullet"/>
         <w:ind w:left="880"/>
       </w:pPr>
       <w:r>
         <w:t>一</w:t>
+        <w:br/>
+        <w:t>有価証券</w:t>
+        <w:br/>
+        <w:br/>
+        <w:br/>
+        <w:t>弁済能力比率の算出を行う日（以下「算出日」という。）の公表されている最終価格に基づき算出した価額又はこれに準ずるものとして合理的な方法により算出した価額</w:t>
       </w:r>
     </w:p>
     <w:p>
       <w:pPr>
+        <w:pStyle w:val="ListBullet"/>
         <w:ind w:left="880"/>
       </w:pPr>
       <w:r>
-        <w:t>有価証券</w:t>
+        <w:t>二</w:t>
+        <w:br/>
+        <w:t>動産及び不動産</w:t>
+        <w:br/>
+        <w:br/>
+        <w:br/>
+        <w:t>算出日の適正な評価価格に基づき算出した価額</w:t>
       </w:r>
     </w:p>
     <w:p>
       <w:pPr>
-        <w:pStyle w:val="Heading6"/>
-        <w:ind w:left="880"/>
-      </w:pPr>
-      <w:r>
-        <w:t>二</w:t>
-      </w:r>
-    </w:p>
-    <w:p>
-      <w:pPr>
-        <w:ind w:left="880"/>
-      </w:pPr>
-      <w:r>
-        <w:t>動産及び不動産</w:t>
-      </w:r>
-    </w:p>
-    <w:p>
-      <w:pPr>
-        <w:pStyle w:val="Heading6"/>
+        <w:pStyle w:val="ListBullet"/>
         <w:ind w:left="880"/>
       </w:pPr>
       <w:r>
         <w:t>三</w:t>
-      </w:r>
-    </w:p>
-    <w:p>
-      <w:pPr>
-        <w:ind w:left="880"/>
-      </w:pPr>
-      <w:r>
+        <w:br/>
         <w:t>前二号に掲げる資産以外の資産で帳簿価額が算出日において評価した価額と著しく異なるもの</w:t>
+        <w:br/>
+        <w:br/>
+        <w:br/>
+        <w:t>当該評価した価額</w:t>
       </w:r>
     </w:p>
     <w:p>
@@ -462,6 +392,18 @@
       </w:r>
     </w:p>
     <w:p>
+      <w:pPr>
+        <w:pStyle w:val="Heading5"/>
+        <w:ind w:left="440"/>
+      </w:pPr>
+      <w:r>
+        <w:t>１</w:t>
+      </w:r>
+    </w:p>
+    <w:p>
+      <w:pPr>
+        <w:ind w:left="440"/>
+      </w:pPr>
       <w:r>
         <w:t>この省令は、公布の日から施行する。</w:t>
       </w:r>
@@ -493,7 +435,7 @@
         <w:pStyle w:val="Heading1"/>
       </w:pPr>
       <w:r>
-        <w:t>附　則（昭和六二年六月一二日大蔵省・農林水産省令第二号）</w:t>
+        <w:t>附則（昭和六二年六月一二日大蔵省・農林水産省令第二号）</w:t>
       </w:r>
     </w:p>
     <w:p>
@@ -532,7 +474,7 @@
         <w:pStyle w:val="Heading1"/>
       </w:pPr>
       <w:r>
-        <w:t>附　則（平成六年六月二九日大蔵省・農林水産省令第三号）</w:t>
+        <w:t>附則（平成六年六月二九日大蔵省・農林水産省令第三号）</w:t>
       </w:r>
     </w:p>
     <w:p>
@@ -550,7 +492,7 @@
         <w:pStyle w:val="Heading1"/>
       </w:pPr>
       <w:r>
-        <w:t>附　則（平成九年一月二四日大蔵省・農林水産省令第二号）</w:t>
+        <w:t>附則（平成九年一月二四日大蔵省・農林水産省令第二号）</w:t>
       </w:r>
     </w:p>
     <w:p>
@@ -568,7 +510,7 @@
         <w:pStyle w:val="Heading1"/>
       </w:pPr>
       <w:r>
-        <w:t>附　則（平成一二年三月二三日総理府・大蔵省・農林水産省令第五号）</w:t>
+        <w:t>附則（平成一二年三月二三日総理府・大蔵省・農林水産省令第五号）</w:t>
       </w:r>
     </w:p>
     <w:p>
@@ -586,7 +528,7 @@
         <w:pStyle w:val="Heading1"/>
       </w:pPr>
       <w:r>
-        <w:t>附　則（平成一二年九月二九日総理府・農林水産省令第五号）</w:t>
+        <w:t>附則（平成一二年九月二九日総理府・農林水産省令第五号）</w:t>
       </w:r>
     </w:p>
     <w:p>
@@ -604,7 +546,7 @@
         <w:pStyle w:val="Heading1"/>
       </w:pPr>
       <w:r>
-        <w:t>附　則（平成一三年三月二六日内閣府・農林水産省令第四号）</w:t>
+        <w:t>附則（平成一三年三月二六日内閣府・農林水産省令第四号）</w:t>
       </w:r>
     </w:p>
     <w:p>
@@ -622,7 +564,7 @@
         <w:pStyle w:val="Heading1"/>
       </w:pPr>
       <w:r>
-        <w:t>附　則（平成一四年八月一日内閣府・農林水産省令第七号）</w:t>
+        <w:t>附則（平成一四年八月一日内閣府・農林水産省令第七号）</w:t>
       </w:r>
     </w:p>
     <w:p>
@@ -640,7 +582,7 @@
         <w:pStyle w:val="Heading1"/>
       </w:pPr>
       <w:r>
-        <w:t>附　則（平成一五年九月二六日内閣府・農林水産省令第一〇号）</w:t>
+        <w:t>附則（平成一五年九月二六日内閣府・農林水産省令第一〇号）</w:t>
       </w:r>
     </w:p>
     <w:p>
@@ -658,7 +600,7 @@
         <w:pStyle w:val="Heading1"/>
       </w:pPr>
       <w:r>
-        <w:t>附　則（平成一七年三月二九日内閣府・農林水産省令第四号）</w:t>
+        <w:t>附則（平成一七年三月二九日内閣府・農林水産省令第四号）</w:t>
       </w:r>
     </w:p>
     <w:p>
@@ -676,7 +618,7 @@
         <w:pStyle w:val="Heading1"/>
       </w:pPr>
       <w:r>
-        <w:t>附　則（平成一七年四月一日内閣府・農林水産省令第七号）</w:t>
+        <w:t>附則（平成一七年四月一日内閣府・農林水産省令第七号）</w:t>
       </w:r>
     </w:p>
     <w:p>
@@ -694,7 +636,7 @@
         <w:pStyle w:val="Heading1"/>
       </w:pPr>
       <w:r>
-        <w:t>附　則（平成一八年三月三〇日内閣府・農林水産省令第一号）</w:t>
+        <w:t>附則（平成一八年三月三〇日内閣府・農林水産省令第一号）</w:t>
       </w:r>
     </w:p>
     <w:p>
@@ -722,7 +664,7 @@
     </w:pPr>
     <w:r>
       <w:tab/>
-      <w:t>WeGov v0.1 - FTS141</w:t>
+      <w:t>WeGov v0.2 - FTS141</w:t>
     </w:r>
   </w:p>
 </w:ftr>
